--- a/Reports/SDS/SDS-Minh.docx
+++ b/Reports/SDS/SDS-Minh.docx
@@ -290,7 +290,31 @@
                 <w:sz w:val="26"/>
                 <w:szCs w:val="26"/>
               </w:rPr>
-              <w:t>Back button</w:t>
+              <w:t>“</w:t>
+            </w:r>
+            <w:r>
+              <w:rPr>
+                <w:rFonts w:ascii="Times New Roman" w:hAnsi="Times New Roman" w:cs="Times New Roman"/>
+                <w:sz w:val="26"/>
+                <w:szCs w:val="26"/>
+              </w:rPr>
+              <w:t>Back</w:t>
+            </w:r>
+            <w:r>
+              <w:rPr>
+                <w:rFonts w:ascii="Times New Roman" w:hAnsi="Times New Roman" w:cs="Times New Roman"/>
+                <w:sz w:val="26"/>
+                <w:szCs w:val="26"/>
+              </w:rPr>
+              <w:t>”</w:t>
+            </w:r>
+            <w:r>
+              <w:rPr>
+                <w:rFonts w:ascii="Times New Roman" w:hAnsi="Times New Roman" w:cs="Times New Roman"/>
+                <w:sz w:val="26"/>
+                <w:szCs w:val="26"/>
+              </w:rPr>
+              <w:t xml:space="preserve"> button</w:t>
             </w:r>
           </w:p>
         </w:tc>
@@ -319,7 +343,15 @@
                 <w:sz w:val="26"/>
                 <w:szCs w:val="26"/>
               </w:rPr>
-              <w:t>Dùng để quay trở về màn hình nhập link danh sách nhạc</w:t>
+              <w:t xml:space="preserve">Dùng để quay trở về màn hình </w:t>
+            </w:r>
+            <w:r>
+              <w:rPr>
+                <w:rFonts w:ascii="Times New Roman" w:hAnsi="Times New Roman" w:cs="Times New Roman"/>
+                <w:sz w:val="26"/>
+                <w:szCs w:val="26"/>
+              </w:rPr>
+              <w:t>home</w:t>
             </w:r>
           </w:p>
         </w:tc>
@@ -435,7 +467,6 @@
           </w:tcPr>
           <w:p>
             <w:pPr>
-              <w:jc w:val="center"/>
               <w:rPr>
                 <w:rFonts w:ascii="Times New Roman" w:hAnsi="Times New Roman" w:cs="Times New Roman"/>
                 <w:sz w:val="26"/>
@@ -464,6 +495,14 @@
                 <w:sz w:val="26"/>
                 <w:szCs w:val="26"/>
               </w:rPr>
+              <w:t>. Dữ liệu sẽ được lấy từ firebase để hiển thị thông tin</w:t>
+            </w:r>
+            <w:r>
+              <w:rPr>
+                <w:rFonts w:ascii="Times New Roman" w:hAnsi="Times New Roman" w:cs="Times New Roman"/>
+                <w:sz w:val="26"/>
+                <w:szCs w:val="26"/>
+              </w:rPr>
               <w:t xml:space="preserve"> gồm</w:t>
             </w:r>
             <w:r>
@@ -477,7 +516,6 @@
           </w:p>
           <w:p>
             <w:pPr>
-              <w:jc w:val="center"/>
               <w:rPr>
                 <w:rFonts w:ascii="Times New Roman" w:hAnsi="Times New Roman" w:cs="Times New Roman"/>
                 <w:sz w:val="26"/>
@@ -495,7 +533,6 @@
           </w:p>
           <w:p>
             <w:pPr>
-              <w:jc w:val="center"/>
               <w:rPr>
                 <w:rFonts w:ascii="Times New Roman" w:hAnsi="Times New Roman" w:cs="Times New Roman"/>
                 <w:sz w:val="26"/>
@@ -513,7 +550,6 @@
           </w:p>
           <w:p>
             <w:pPr>
-              <w:jc w:val="center"/>
               <w:rPr>
                 <w:rFonts w:ascii="Times New Roman" w:hAnsi="Times New Roman" w:cs="Times New Roman"/>
                 <w:sz w:val="26"/>
@@ -549,6 +585,34 @@
                 <w:szCs w:val="26"/>
               </w:rPr>
             </w:pPr>
+          </w:p>
+          <w:p>
+            <w:pPr>
+              <w:jc w:val="center"/>
+              <w:rPr>
+                <w:rFonts w:ascii="Times New Roman" w:hAnsi="Times New Roman" w:cs="Times New Roman"/>
+                <w:sz w:val="26"/>
+                <w:szCs w:val="26"/>
+              </w:rPr>
+            </w:pPr>
+          </w:p>
+          <w:p>
+            <w:pPr>
+              <w:jc w:val="center"/>
+              <w:rPr>
+                <w:rFonts w:ascii="Times New Roman" w:hAnsi="Times New Roman" w:cs="Times New Roman"/>
+                <w:sz w:val="26"/>
+                <w:szCs w:val="26"/>
+              </w:rPr>
+            </w:pPr>
+            <w:r>
+              <w:rPr>
+                <w:rFonts w:ascii="Times New Roman" w:hAnsi="Times New Roman" w:cs="Times New Roman"/>
+                <w:sz w:val="26"/>
+                <w:szCs w:val="26"/>
+              </w:rPr>
+              <w:t>N/A</w:t>
+            </w:r>
           </w:p>
         </w:tc>
         <w:tc>
@@ -701,7 +765,50 @@
                 <w:sz w:val="26"/>
                 <w:szCs w:val="26"/>
               </w:rPr>
-              <w:t xml:space="preserve">độ dài </w:t>
+              <w:t>độ dài, thời gian đang phát, thời gian còn lại của bài hát</w:t>
+            </w:r>
+          </w:p>
+          <w:p>
+            <w:pPr>
+              <w:jc w:val="center"/>
+              <w:rPr>
+                <w:rFonts w:ascii="Times New Roman" w:hAnsi="Times New Roman" w:cs="Times New Roman"/>
+                <w:sz w:val="26"/>
+                <w:szCs w:val="26"/>
+              </w:rPr>
+            </w:pPr>
+            <w:r>
+              <w:rPr>
+                <w:rFonts w:ascii="Times New Roman" w:hAnsi="Times New Roman" w:cs="Times New Roman"/>
+                <w:sz w:val="26"/>
+                <w:szCs w:val="26"/>
+              </w:rPr>
+              <w:lastRenderedPageBreak/>
+              <w:t>Khi bài hát đang được phát c</w:t>
+            </w:r>
+            <w:r>
+              <w:rPr>
+                <w:rFonts w:ascii="Times New Roman" w:hAnsi="Times New Roman" w:cs="Times New Roman"/>
+                <w:sz w:val="26"/>
+                <w:szCs w:val="26"/>
+              </w:rPr>
+              <w:t>ó thể d</w:t>
+            </w:r>
+            <w:r>
+              <w:rPr>
+                <w:rFonts w:ascii="Times New Roman" w:hAnsi="Times New Roman" w:cs="Times New Roman"/>
+                <w:sz w:val="26"/>
+                <w:szCs w:val="26"/>
+              </w:rPr>
+              <w:t xml:space="preserve">i chuyển đến đoạn muốn </w:t>
+            </w:r>
+            <w:r>
+              <w:rPr>
+                <w:rFonts w:ascii="Times New Roman" w:hAnsi="Times New Roman" w:cs="Times New Roman"/>
+                <w:sz w:val="26"/>
+                <w:szCs w:val="26"/>
+              </w:rPr>
+              <w:t xml:space="preserve">nghe </w:t>
             </w:r>
             <w:r>
               <w:rPr>
@@ -711,46 +818,6 @@
               </w:rPr>
               <w:t>của bài hát</w:t>
             </w:r>
-            <w:r>
-              <w:rPr>
-                <w:rFonts w:ascii="Times New Roman" w:hAnsi="Times New Roman" w:cs="Times New Roman"/>
-                <w:sz w:val="26"/>
-                <w:szCs w:val="26"/>
-              </w:rPr>
-              <w:br/>
-            </w:r>
-            <w:r>
-              <w:rPr>
-                <w:rFonts w:ascii="Times New Roman" w:hAnsi="Times New Roman" w:cs="Times New Roman"/>
-                <w:sz w:val="26"/>
-                <w:szCs w:val="26"/>
-              </w:rPr>
-              <w:t xml:space="preserve"> Có thể d</w:t>
-            </w:r>
-            <w:r>
-              <w:rPr>
-                <w:rFonts w:ascii="Times New Roman" w:hAnsi="Times New Roman" w:cs="Times New Roman"/>
-                <w:sz w:val="26"/>
-                <w:szCs w:val="26"/>
-              </w:rPr>
-              <w:t xml:space="preserve">i chuyển đến đoạn muốn </w:t>
-            </w:r>
-            <w:r>
-              <w:rPr>
-                <w:rFonts w:ascii="Times New Roman" w:hAnsi="Times New Roman" w:cs="Times New Roman"/>
-                <w:sz w:val="26"/>
-                <w:szCs w:val="26"/>
-              </w:rPr>
-              <w:t xml:space="preserve">nghe </w:t>
-            </w:r>
-            <w:r>
-              <w:rPr>
-                <w:rFonts w:ascii="Times New Roman" w:hAnsi="Times New Roman" w:cs="Times New Roman"/>
-                <w:sz w:val="26"/>
-                <w:szCs w:val="26"/>
-              </w:rPr>
-              <w:t>của bài hát</w:t>
-            </w:r>
           </w:p>
           <w:p>
             <w:pPr>
@@ -788,6 +855,7 @@
                 <w:sz w:val="26"/>
                 <w:szCs w:val="26"/>
               </w:rPr>
+              <w:lastRenderedPageBreak/>
               <w:t>Nhấn giữ và trượt</w:t>
             </w:r>
             <w:r>
@@ -869,7 +937,31 @@
                 <w:sz w:val="26"/>
                 <w:szCs w:val="26"/>
               </w:rPr>
-              <w:t>Prev button</w:t>
+              <w:t xml:space="preserve"> </w:t>
+            </w:r>
+            <w:r>
+              <w:rPr>
+                <w:rFonts w:ascii="Times New Roman" w:hAnsi="Times New Roman" w:cs="Times New Roman"/>
+                <w:sz w:val="26"/>
+                <w:szCs w:val="26"/>
+              </w:rPr>
+              <w:t>Prev</w:t>
+            </w:r>
+            <w:r>
+              <w:rPr>
+                <w:rFonts w:ascii="Times New Roman" w:hAnsi="Times New Roman" w:cs="Times New Roman"/>
+                <w:sz w:val="26"/>
+                <w:szCs w:val="26"/>
+              </w:rPr>
+              <w:t xml:space="preserve"> </w:t>
+            </w:r>
+            <w:r>
+              <w:rPr>
+                <w:rFonts w:ascii="Times New Roman" w:hAnsi="Times New Roman" w:cs="Times New Roman"/>
+                <w:sz w:val="26"/>
+                <w:szCs w:val="26"/>
+              </w:rPr>
+              <w:t>button</w:t>
             </w:r>
           </w:p>
         </w:tc>
@@ -898,31 +990,39 @@
                 <w:sz w:val="26"/>
                 <w:szCs w:val="26"/>
               </w:rPr>
-              <w:t>Dùng để d</w:t>
-            </w:r>
-            <w:r>
-              <w:rPr>
-                <w:rFonts w:ascii="Times New Roman" w:hAnsi="Times New Roman" w:cs="Times New Roman"/>
-                <w:sz w:val="26"/>
-                <w:szCs w:val="26"/>
-              </w:rPr>
-              <w:t xml:space="preserve">i chuyển </w:t>
-            </w:r>
-            <w:r>
-              <w:rPr>
-                <w:rFonts w:ascii="Times New Roman" w:hAnsi="Times New Roman" w:cs="Times New Roman"/>
-                <w:sz w:val="26"/>
-                <w:szCs w:val="26"/>
-              </w:rPr>
-              <w:t>về</w:t>
-            </w:r>
-            <w:r>
-              <w:rPr>
-                <w:rFonts w:ascii="Times New Roman" w:hAnsi="Times New Roman" w:cs="Times New Roman"/>
-                <w:sz w:val="26"/>
-                <w:szCs w:val="26"/>
-              </w:rPr>
-              <w:t xml:space="preserve"> bài trước</w:t>
+              <w:t xml:space="preserve">Dùng để </w:t>
+            </w:r>
+            <w:r>
+              <w:rPr>
+                <w:rFonts w:ascii="Times New Roman" w:hAnsi="Times New Roman" w:cs="Times New Roman"/>
+                <w:sz w:val="26"/>
+                <w:szCs w:val="26"/>
+              </w:rPr>
+              <w:t xml:space="preserve">phát </w:t>
+            </w:r>
+            <w:r>
+              <w:rPr>
+                <w:rFonts w:ascii="Times New Roman" w:hAnsi="Times New Roman" w:cs="Times New Roman"/>
+                <w:sz w:val="26"/>
+                <w:szCs w:val="26"/>
+              </w:rPr>
+              <w:t>bài trước</w:t>
+            </w:r>
+            <w:r>
+              <w:rPr>
+                <w:rFonts w:ascii="Times New Roman" w:hAnsi="Times New Roman" w:cs="Times New Roman"/>
+                <w:sz w:val="26"/>
+                <w:szCs w:val="26"/>
+              </w:rPr>
+              <w:t xml:space="preserve"> trong danh sách nhạc</w:t>
+            </w:r>
+            <w:r>
+              <w:rPr>
+                <w:rFonts w:ascii="Times New Roman" w:hAnsi="Times New Roman" w:cs="Times New Roman"/>
+                <w:sz w:val="26"/>
+                <w:szCs w:val="26"/>
+              </w:rPr>
+              <w:t>, nếu là bài hát đầu tiên thì sẽ phát bài hát cuối cùng của danh sách nhạc</w:t>
             </w:r>
           </w:p>
         </w:tc>
@@ -1075,7 +1175,15 @@
                 <w:sz w:val="26"/>
                 <w:szCs w:val="26"/>
               </w:rPr>
-              <w:t>Tạm dừng/tiếp tục bài hát</w:t>
+              <w:t>Dùng để t</w:t>
+            </w:r>
+            <w:r>
+              <w:rPr>
+                <w:rFonts w:ascii="Times New Roman" w:hAnsi="Times New Roman" w:cs="Times New Roman"/>
+                <w:sz w:val="26"/>
+                <w:szCs w:val="26"/>
+              </w:rPr>
+              <w:t>ạm dừng/tiếp tục bài hát</w:t>
             </w:r>
           </w:p>
           <w:p>
@@ -1232,15 +1340,39 @@
                 <w:sz w:val="26"/>
                 <w:szCs w:val="26"/>
               </w:rPr>
-              <w:t>Dùng để d</w:t>
-            </w:r>
-            <w:r>
-              <w:rPr>
-                <w:rFonts w:ascii="Times New Roman" w:hAnsi="Times New Roman" w:cs="Times New Roman"/>
-                <w:sz w:val="26"/>
-                <w:szCs w:val="26"/>
-              </w:rPr>
-              <w:t>i chuyển đến bài tiếp theo</w:t>
+              <w:t xml:space="preserve">Dùng để </w:t>
+            </w:r>
+            <w:r>
+              <w:rPr>
+                <w:rFonts w:ascii="Times New Roman" w:hAnsi="Times New Roman" w:cs="Times New Roman"/>
+                <w:sz w:val="26"/>
+                <w:szCs w:val="26"/>
+              </w:rPr>
+              <w:t xml:space="preserve">phát </w:t>
+            </w:r>
+            <w:r>
+              <w:rPr>
+                <w:rFonts w:ascii="Times New Roman" w:hAnsi="Times New Roman" w:cs="Times New Roman"/>
+                <w:sz w:val="26"/>
+                <w:szCs w:val="26"/>
+              </w:rPr>
+              <w:t>bài tiếp theo</w:t>
+            </w:r>
+            <w:r>
+              <w:rPr>
+                <w:rFonts w:ascii="Times New Roman" w:hAnsi="Times New Roman" w:cs="Times New Roman"/>
+                <w:sz w:val="26"/>
+                <w:szCs w:val="26"/>
+              </w:rPr>
+              <w:t xml:space="preserve"> trong danh sanh sách nhạc</w:t>
+            </w:r>
+            <w:r>
+              <w:rPr>
+                <w:rFonts w:ascii="Times New Roman" w:hAnsi="Times New Roman" w:cs="Times New Roman"/>
+                <w:sz w:val="26"/>
+                <w:szCs w:val="26"/>
+              </w:rPr>
+              <w:t>, nếu là bài hát cuối cùng thì sẽ phát bài hát đầu của danh sách nhạc</w:t>
             </w:r>
           </w:p>
         </w:tc>
@@ -1401,7 +1533,15 @@
                 <w:sz w:val="26"/>
                 <w:szCs w:val="26"/>
               </w:rPr>
-              <w:t xml:space="preserve"> màn hình </w:t>
+              <w:t xml:space="preserve">màn hình </w:t>
+            </w:r>
+            <w:r>
+              <w:rPr>
+                <w:rFonts w:ascii="Times New Roman" w:hAnsi="Times New Roman" w:cs="Times New Roman"/>
+                <w:sz w:val="26"/>
+                <w:szCs w:val="26"/>
+              </w:rPr>
+              <w:t xml:space="preserve"> hiển thị </w:t>
             </w:r>
             <w:r>
               <w:rPr>
@@ -1517,7 +1657,15 @@
                 <w:sz w:val="26"/>
                 <w:szCs w:val="26"/>
               </w:rPr>
-              <w:t>Home button</w:t>
+              <w:t>“Nghe Nhạc”</w:t>
+            </w:r>
+            <w:r>
+              <w:rPr>
+                <w:rFonts w:ascii="Times New Roman" w:hAnsi="Times New Roman" w:cs="Times New Roman"/>
+                <w:sz w:val="26"/>
+                <w:szCs w:val="26"/>
+              </w:rPr>
+              <w:t xml:space="preserve"> button</w:t>
             </w:r>
           </w:p>
         </w:tc>
@@ -1546,7 +1694,15 @@
                 <w:sz w:val="26"/>
                 <w:szCs w:val="26"/>
               </w:rPr>
-              <w:t>Trở về màn hình Home</w:t>
+              <w:t>Dùng để trở</w:t>
+            </w:r>
+            <w:r>
+              <w:rPr>
+                <w:rFonts w:ascii="Times New Roman" w:hAnsi="Times New Roman" w:cs="Times New Roman"/>
+                <w:sz w:val="26"/>
+                <w:szCs w:val="26"/>
+              </w:rPr>
+              <w:t xml:space="preserve"> màn hình Home</w:t>
             </w:r>
             <w:r>
               <w:rPr>
@@ -1670,7 +1826,15 @@
                 <w:sz w:val="26"/>
                 <w:szCs w:val="26"/>
               </w:rPr>
-              <w:t>User Button</w:t>
+              <w:t>“Người dùng”</w:t>
+            </w:r>
+            <w:r>
+              <w:rPr>
+                <w:rFonts w:ascii="Times New Roman" w:hAnsi="Times New Roman" w:cs="Times New Roman"/>
+                <w:sz w:val="26"/>
+                <w:szCs w:val="26"/>
+              </w:rPr>
+              <w:t xml:space="preserve"> Button</w:t>
             </w:r>
           </w:p>
         </w:tc>
@@ -1699,7 +1863,15 @@
                 <w:sz w:val="26"/>
                 <w:szCs w:val="26"/>
               </w:rPr>
-              <w:t>Chuyển đến màn hình User</w:t>
+              <w:t>Dùng để c</w:t>
+            </w:r>
+            <w:r>
+              <w:rPr>
+                <w:rFonts w:ascii="Times New Roman" w:hAnsi="Times New Roman" w:cs="Times New Roman"/>
+                <w:sz w:val="26"/>
+                <w:szCs w:val="26"/>
+              </w:rPr>
+              <w:t>huyển đến màn hình User</w:t>
             </w:r>
           </w:p>
         </w:tc>
@@ -2046,7 +2218,31 @@
                 <w:sz w:val="26"/>
                 <w:szCs w:val="26"/>
               </w:rPr>
-              <w:t>Back button</w:t>
+              <w:t>“</w:t>
+            </w:r>
+            <w:r>
+              <w:rPr>
+                <w:rFonts w:ascii="Times New Roman" w:hAnsi="Times New Roman" w:cs="Times New Roman"/>
+                <w:sz w:val="26"/>
+                <w:szCs w:val="26"/>
+              </w:rPr>
+              <w:t>Back</w:t>
+            </w:r>
+            <w:r>
+              <w:rPr>
+                <w:rFonts w:ascii="Times New Roman" w:hAnsi="Times New Roman" w:cs="Times New Roman"/>
+                <w:sz w:val="26"/>
+                <w:szCs w:val="26"/>
+              </w:rPr>
+              <w:t>”</w:t>
+            </w:r>
+            <w:r>
+              <w:rPr>
+                <w:rFonts w:ascii="Times New Roman" w:hAnsi="Times New Roman" w:cs="Times New Roman"/>
+                <w:sz w:val="26"/>
+                <w:szCs w:val="26"/>
+              </w:rPr>
+              <w:t xml:space="preserve"> button</w:t>
             </w:r>
           </w:p>
         </w:tc>
@@ -2275,39 +2471,7 @@
                 <w:sz w:val="26"/>
                 <w:szCs w:val="26"/>
               </w:rPr>
-              <w:t>Chọn bài hát mà mình muốn xóa nhấn vào icon “-”</w:t>
-            </w:r>
-            <w:r>
-              <w:rPr>
-                <w:rFonts w:ascii="Times New Roman" w:hAnsi="Times New Roman" w:cs="Times New Roman"/>
-                <w:sz w:val="26"/>
-                <w:szCs w:val="26"/>
-              </w:rPr>
-              <w:t xml:space="preserve"> và </w:t>
-            </w:r>
-            <w:r>
-              <w:rPr>
-                <w:rFonts w:ascii="Times New Roman" w:hAnsi="Times New Roman" w:cs="Times New Roman"/>
-                <w:sz w:val="26"/>
-                <w:szCs w:val="26"/>
-              </w:rPr>
-              <w:t>nhấn vào Delete đ</w:t>
-            </w:r>
-            <w:r>
-              <w:rPr>
-                <w:rFonts w:ascii="Times New Roman" w:hAnsi="Times New Roman" w:cs="Times New Roman"/>
-                <w:sz w:val="26"/>
-                <w:szCs w:val="26"/>
-              </w:rPr>
-              <w:t>ể</w:t>
-            </w:r>
-            <w:r>
-              <w:rPr>
-                <w:rFonts w:ascii="Times New Roman" w:hAnsi="Times New Roman" w:cs="Times New Roman"/>
-                <w:sz w:val="26"/>
-                <w:szCs w:val="26"/>
-              </w:rPr>
-              <w:t xml:space="preserve"> xóa bài hát</w:t>
+              <w:t>Chọn bài hát mà mình muốn xóa nhấn vào icon “-” và nhấn vào Delete để xóa bài hát</w:t>
             </w:r>
           </w:p>
         </w:tc>
@@ -2409,15 +2573,7 @@
                 <w:sz w:val="26"/>
                 <w:szCs w:val="26"/>
               </w:rPr>
-              <w:t xml:space="preserve">Dùng để hiển thì các bài nhạc trong đường dẫn và bạn có thể </w:t>
-            </w:r>
-            <w:r>
-              <w:rPr>
-                <w:rFonts w:ascii="Times New Roman" w:hAnsi="Times New Roman" w:cs="Times New Roman"/>
-                <w:sz w:val="26"/>
-                <w:szCs w:val="26"/>
-              </w:rPr>
-              <w:t>chọn bài nhạc bất kì nào trong danh sách để phát</w:t>
+              <w:t>Dùng để hiển thì các bài nhạc trong đường dẫn và bạn có thể chọn bài nhạc bất kì nào trong danh sách để phát</w:t>
             </w:r>
           </w:p>
           <w:p>
@@ -2456,15 +2612,7 @@
                 <w:sz w:val="26"/>
                 <w:szCs w:val="26"/>
               </w:rPr>
-              <w:t xml:space="preserve">Hiển Thị các bài nhạc và </w:t>
-            </w:r>
-            <w:r>
-              <w:rPr>
-                <w:rFonts w:ascii="Times New Roman" w:hAnsi="Times New Roman" w:cs="Times New Roman"/>
-                <w:sz w:val="26"/>
-                <w:szCs w:val="26"/>
-              </w:rPr>
-              <w:t>chọn phát bất kì bài nhạc nào trong danh sách</w:t>
+              <w:t>Hiển Thị các bài nhạc và chọn phát bất kì bài nhạc nào trong danh sách</w:t>
             </w:r>
           </w:p>
         </w:tc>
@@ -2493,23 +2641,7 @@
                 <w:sz w:val="26"/>
                 <w:szCs w:val="26"/>
               </w:rPr>
-              <w:t>Sẽ hiển thị lên các bài nhạc trong</w:t>
-            </w:r>
-            <w:r>
-              <w:rPr>
-                <w:rFonts w:ascii="Times New Roman" w:hAnsi="Times New Roman" w:cs="Times New Roman"/>
-                <w:sz w:val="26"/>
-                <w:szCs w:val="26"/>
-              </w:rPr>
-              <w:t xml:space="preserve"> </w:t>
-            </w:r>
-            <w:r>
-              <w:rPr>
-                <w:rFonts w:ascii="Times New Roman" w:hAnsi="Times New Roman" w:cs="Times New Roman"/>
-                <w:sz w:val="26"/>
-                <w:szCs w:val="26"/>
-              </w:rPr>
-              <w:t>danh sách phát</w:t>
+              <w:t>Sẽ hiển thị lên các bài nhạc trong danh sách phát</w:t>
             </w:r>
           </w:p>
         </w:tc>
@@ -2703,7 +2835,7 @@
                 <w:sz w:val="26"/>
                 <w:szCs w:val="26"/>
               </w:rPr>
-              <w:t>Dùng để chuyển tới màn hình người dùng</w:t>
+              <w:t>Dùng để chuyển sang màn hình người dùng. Nếu Người Dùng đã đăng nhập thì sẽ chuyển sang giao diện của người dùng đã đăng nhập, nếu chưa sẽ chuyển giao diện sang màn hình của người dùng chưa đăng nhập</w:t>
             </w:r>
           </w:p>
         </w:tc>
@@ -2767,6 +2899,16 @@
         </w:tc>
       </w:tr>
     </w:tbl>
+    <w:p>
+      <w:pPr>
+        <w:ind w:left="1080"/>
+        <w:rPr>
+          <w:rFonts w:ascii="Times New Roman" w:hAnsi="Times New Roman" w:cs="Times New Roman"/>
+          <w:sz w:val="24"/>
+          <w:szCs w:val="24"/>
+        </w:rPr>
+      </w:pPr>
+    </w:p>
     <w:p>
       <w:pPr>
         <w:ind w:left="1080"/>
